--- a/blogposts/Blog Posts.docx
+++ b/blogposts/Blog Posts.docx
@@ -185,28 +185,62 @@
         <w:rPr>
           <w:lang w:val="en-US"/>
         </w:rPr>
-        <w:t xml:space="preserve">More and more occupations enable people to work at least partly remote. At the core of this trend is of course the software industry where you do not need more than your laptop and a stable internet connection. </w:t>
-      </w:r>
-      <w:r>
-        <w:rPr>
-          <w:lang w:val="en-US"/>
-        </w:rPr>
-        <w:t xml:space="preserve">Beside that a large share of jobs is project-based, meaning you can also choose the content you going to work on. That of course works only if you’re good in what you’re doing. </w:t>
-      </w:r>
-    </w:p>
-    <w:p>
-      <w:pPr>
-        <w:rPr>
-          <w:lang w:val="en-US"/>
-        </w:rPr>
-      </w:pPr>
-    </w:p>
-    <w:p>
-      <w:pPr>
-        <w:rPr>
-          <w:lang w:val="en-US"/>
-        </w:rPr>
-      </w:pPr>
+        <w:t>More and more occupations enable people to work at least partly remote. At the core of this trend is of course the software industry</w:t>
+      </w:r>
+      <w:r>
+        <w:rPr>
+          <w:lang w:val="en-US"/>
+        </w:rPr>
+        <w:t>,</w:t>
+      </w:r>
+      <w:r>
+        <w:rPr>
+          <w:lang w:val="en-US"/>
+        </w:rPr>
+        <w:t xml:space="preserve"> where you do not need more than your laptop and a stable internet connection. </w:t>
+      </w:r>
+      <w:r>
+        <w:rPr>
+          <w:lang w:val="en-US"/>
+        </w:rPr>
+        <w:t>Additionally,</w:t>
+      </w:r>
+      <w:r>
+        <w:rPr>
+          <w:lang w:val="en-US"/>
+        </w:rPr>
+        <w:t xml:space="preserve"> a large share of jobs</w:t>
+      </w:r>
+      <w:r>
+        <w:rPr>
+          <w:lang w:val="en-US"/>
+        </w:rPr>
+        <w:t xml:space="preserve"> in this sphere</w:t>
+      </w:r>
+      <w:r>
+        <w:rPr>
+          <w:lang w:val="en-US"/>
+        </w:rPr>
+        <w:t xml:space="preserve"> is project-based, </w:t>
+      </w:r>
+      <w:r>
+        <w:rPr>
+          <w:lang w:val="en-US"/>
+        </w:rPr>
+        <w:t>hence</w:t>
+      </w:r>
+      <w:r>
+        <w:rPr>
+          <w:lang w:val="en-US"/>
+        </w:rPr>
+        <w:t xml:space="preserve"> you can also choose the content you going to work on. That of course works only if you’re good in what you’re doing</w:t>
+      </w:r>
+      <w:r>
+        <w:rPr>
+          <w:lang w:val="en-US"/>
+        </w:rPr>
+        <w:t xml:space="preserve"> but it promises more variety than the average job for sure. </w:t>
+      </w:r>
       <w:r>
         <w:rPr>
           <w:lang w:val="en-US"/>
@@ -217,13 +251,61 @@
         <w:rPr>
           <w:lang w:val="en-US"/>
         </w:rPr>
-        <w:t xml:space="preserve"> enables you to design your best suited lifestyle </w:t>
-      </w:r>
-      <w:r>
-        <w:rPr>
-          <w:lang w:val="en-US"/>
-        </w:rPr>
-        <w:t xml:space="preserve">concept, if it’s one </w:t>
+        <w:t xml:space="preserve"> enables you to design your </w:t>
+      </w:r>
+      <w:r>
+        <w:rPr>
+          <w:lang w:val="en-US"/>
+        </w:rPr>
+        <w:t xml:space="preserve">personal, </w:t>
+      </w:r>
+      <w:r>
+        <w:rPr>
+          <w:lang w:val="en-US"/>
+        </w:rPr>
+        <w:t>best</w:t>
+      </w:r>
+      <w:r>
+        <w:rPr>
+          <w:lang w:val="en-US"/>
+        </w:rPr>
+        <w:t>-</w:t>
+      </w:r>
+      <w:r>
+        <w:rPr>
+          <w:lang w:val="en-US"/>
+        </w:rPr>
+        <w:t xml:space="preserve">suited lifestyle </w:t>
+      </w:r>
+      <w:r>
+        <w:rPr>
+          <w:lang w:val="en-US"/>
+        </w:rPr>
+        <w:t>concept,</w:t>
+      </w:r>
+      <w:r>
+        <w:rPr>
+          <w:lang w:val="en-US"/>
+        </w:rPr>
+        <w:t xml:space="preserve"> no matter</w:t>
+      </w:r>
+      <w:r>
+        <w:rPr>
+          <w:lang w:val="en-US"/>
+        </w:rPr>
+        <w:t xml:space="preserve"> if it</w:t>
+      </w:r>
+      <w:r>
+        <w:rPr>
+          <w:lang w:val="en-US"/>
+        </w:rPr>
+        <w:t xml:space="preserve"> i</w:t>
+      </w:r>
+      <w:r>
+        <w:rPr>
+          <w:lang w:val="en-US"/>
+        </w:rPr>
+        <w:t xml:space="preserve">s one </w:t>
       </w:r>
       <w:proofErr w:type="spellStart"/>
       <w:r>
@@ -267,7 +349,43 @@
         <w:rPr>
           <w:lang w:val="en-US"/>
         </w:rPr>
-        <w:t>As we will see later there are even more aspect of software engineering that helps you building the life you want to have.</w:t>
+        <w:t>As we will see later there are even more aspect</w:t>
+      </w:r>
+      <w:r>
+        <w:rPr>
+          <w:lang w:val="en-US"/>
+        </w:rPr>
+        <w:t>s</w:t>
+      </w:r>
+      <w:r>
+        <w:rPr>
+          <w:lang w:val="en-US"/>
+        </w:rPr>
+        <w:t xml:space="preserve"> of software engineering </w:t>
+      </w:r>
+      <w:r>
+        <w:rPr>
+          <w:lang w:val="en-US"/>
+        </w:rPr>
+        <w:t>helping</w:t>
+      </w:r>
+      <w:r>
+        <w:rPr>
+          <w:lang w:val="en-US"/>
+        </w:rPr>
+        <w:t xml:space="preserve"> you </w:t>
+      </w:r>
+      <w:r>
+        <w:rPr>
+          <w:lang w:val="en-US"/>
+        </w:rPr>
+        <w:t>to build</w:t>
+      </w:r>
+      <w:r>
+        <w:rPr>
+          <w:lang w:val="en-US"/>
+        </w:rPr>
+        <w:t xml:space="preserve"> the life you want to have.</w:t>
       </w:r>
     </w:p>
     <w:p>
@@ -305,7 +423,37 @@
         <w:rPr>
           <w:lang w:val="en-US"/>
         </w:rPr>
-        <w:t>How many products do you use that do not contain any software? Now imagine what will happen once we can program sophisticated artificial and virtual realities. A</w:t>
+        <w:t xml:space="preserve">How many products do you use </w:t>
+      </w:r>
+      <w:r>
+        <w:rPr>
+          <w:lang w:val="en-US"/>
+        </w:rPr>
+        <w:t>which</w:t>
+      </w:r>
+      <w:r>
+        <w:rPr>
+          <w:lang w:val="en-US"/>
+        </w:rPr>
+        <w:t xml:space="preserve"> do not contain any software? </w:t>
+      </w:r>
+      <w:r>
+        <w:rPr>
+          <w:lang w:val="en-US"/>
+        </w:rPr>
+        <w:t>And it will only get more, one could assume that</w:t>
+      </w:r>
+      <w:r>
+        <w:rPr>
+          <w:lang w:val="en-US"/>
+        </w:rPr>
+        <w:t xml:space="preserve"> </w:t>
+      </w:r>
+      <w:r>
+        <w:rPr>
+          <w:lang w:val="en-US"/>
+        </w:rPr>
+        <w:t>a</w:t>
       </w:r>
       <w:r>
         <w:rPr>
@@ -329,31 +477,61 @@
         <w:rPr>
           <w:lang w:val="en-US"/>
         </w:rPr>
-        <w:t xml:space="preserve"> in 2042 may only design virtual living rooms. We don’t know if that is going to </w:t>
-      </w:r>
-      <w:r>
-        <w:rPr>
-          <w:lang w:val="en-US"/>
-        </w:rPr>
-        <w:t>happen,</w:t>
-      </w:r>
-      <w:r>
-        <w:rPr>
-          <w:lang w:val="en-US"/>
-        </w:rPr>
-        <w:t xml:space="preserve"> but </w:t>
-      </w:r>
-      <w:r>
-        <w:rPr>
-          <w:lang w:val="en-US"/>
-        </w:rPr>
-        <w:t>today we can see</w:t>
-      </w:r>
-      <w:r>
-        <w:rPr>
-          <w:lang w:val="en-US"/>
-        </w:rPr>
-        <w:t xml:space="preserve"> a rise in the share of just software-based products that enables you as a software engineer to </w:t>
+        <w:t xml:space="preserve"> in 2042 may only design virtual living rooms. </w:t>
+      </w:r>
+      <w:r>
+        <w:rPr>
+          <w:lang w:val="en-US"/>
+        </w:rPr>
+        <w:t>We witness</w:t>
+      </w:r>
+      <w:r>
+        <w:rPr>
+          <w:lang w:val="en-US"/>
+        </w:rPr>
+        <w:t xml:space="preserve"> </w:t>
+      </w:r>
+      <w:r>
+        <w:rPr>
+          <w:lang w:val="en-US"/>
+        </w:rPr>
+        <w:t>a</w:t>
+      </w:r>
+      <w:r>
+        <w:rPr>
+          <w:lang w:val="en-US"/>
+        </w:rPr>
+        <w:t>n</w:t>
+      </w:r>
+      <w:r>
+        <w:rPr>
+          <w:lang w:val="en-US"/>
+        </w:rPr>
+        <w:t xml:space="preserve"> </w:t>
+      </w:r>
+      <w:r>
+        <w:rPr>
+          <w:lang w:val="en-US"/>
+        </w:rPr>
+        <w:t xml:space="preserve">exponential </w:t>
+      </w:r>
+      <w:r>
+        <w:rPr>
+          <w:lang w:val="en-US"/>
+        </w:rPr>
+        <w:t xml:space="preserve">rise in the share of software-based products </w:t>
+      </w:r>
+      <w:r>
+        <w:rPr>
+          <w:lang w:val="en-US"/>
+        </w:rPr>
+        <w:t>what</w:t>
+      </w:r>
+      <w:r>
+        <w:rPr>
+          <w:lang w:val="en-US"/>
+        </w:rPr>
+        <w:t xml:space="preserve"> enables you as a software engineer to </w:t>
       </w:r>
       <w:r>
         <w:rPr>
@@ -365,7 +543,55 @@
         <w:rPr>
           <w:lang w:val="en-US"/>
         </w:rPr>
-        <w:t xml:space="preserve"> with almost no investment costs but your time. The act of creation goes hand in hand with an increase in creativity and self-realization, the highest need in </w:t>
+        <w:t xml:space="preserve"> with almost no investment costs </w:t>
+      </w:r>
+      <w:r>
+        <w:rPr>
+          <w:lang w:val="en-US"/>
+        </w:rPr>
+        <w:t>despite</w:t>
+      </w:r>
+      <w:r>
+        <w:rPr>
+          <w:lang w:val="en-US"/>
+        </w:rPr>
+        <w:t xml:space="preserve"> your time. The act of creation goes hand in hand with an </w:t>
+      </w:r>
+      <w:r>
+        <w:rPr>
+          <w:lang w:val="en-US"/>
+        </w:rPr>
+        <w:t>attainment</w:t>
+      </w:r>
+      <w:r>
+        <w:rPr>
+          <w:lang w:val="en-US"/>
+        </w:rPr>
+        <w:t xml:space="preserve"> </w:t>
+      </w:r>
+      <w:r>
+        <w:rPr>
+          <w:lang w:val="en-US"/>
+        </w:rPr>
+        <w:t xml:space="preserve">of </w:t>
+      </w:r>
+      <w:r>
+        <w:rPr>
+          <w:lang w:val="en-US"/>
+        </w:rPr>
+        <w:t>creativity and self-realization, the highest need</w:t>
+      </w:r>
+      <w:r>
+        <w:rPr>
+          <w:lang w:val="en-US"/>
+        </w:rPr>
+        <w:t>s</w:t>
+      </w:r>
+      <w:r>
+        <w:rPr>
+          <w:lang w:val="en-US"/>
+        </w:rPr>
+        <w:t xml:space="preserve"> in </w:t>
       </w:r>
       <w:r>
         <w:rPr>
@@ -389,7 +615,19 @@
         <w:rPr>
           <w:lang w:val="en-US"/>
         </w:rPr>
-        <w:t>. The most valuable good we can trade are ideas and knowledge.</w:t>
+        <w:t xml:space="preserve">. The most valuable good we can trade are ideas </w:t>
+      </w:r>
+      <w:r>
+        <w:rPr>
+          <w:lang w:val="en-US"/>
+        </w:rPr>
+        <w:t>and there is no better space to develop them</w:t>
+      </w:r>
+      <w:r>
+        <w:rPr>
+          <w:lang w:val="en-US"/>
+        </w:rPr>
+        <w:t>.</w:t>
       </w:r>
     </w:p>
     <w:p>
@@ -416,33 +654,61 @@
         </w:rPr>
         <w:t>LEVERAGE</w:t>
       </w:r>
-    </w:p>
-    <w:p>
-      <w:pPr>
-        <w:rPr>
-          <w:lang w:val="en-US"/>
-        </w:rPr>
-      </w:pPr>
-      <w:r>
-        <w:rPr>
-          <w:lang w:val="en-US"/>
-        </w:rPr>
-        <w:t xml:space="preserve">Being an entrepreneur 200 years ago must be hard as the only two </w:t>
-      </w:r>
-      <w:r>
-        <w:rPr>
-          <w:lang w:val="en-US"/>
-        </w:rPr>
-        <w:t xml:space="preserve">available levers were capital and labor, where both require some form of permission. You needed trust, a reputation, or rich parents to gain the resources for scaling your ideas. The modern world is fundamentally different in that manner, anyone with access to the internet gains access to the largest audience there is ever </w:t>
-      </w:r>
-      <w:proofErr w:type="gramStart"/>
-      <w:r>
-        <w:rPr>
-          <w:lang w:val="en-US"/>
-        </w:rPr>
-        <w:t>since</w:t>
-      </w:r>
-      <w:proofErr w:type="gramEnd"/>
+      <w:r>
+        <w:rPr>
+          <w:lang w:val="en-US"/>
+        </w:rPr>
+        <w:t xml:space="preserve"> &amp; SCALE</w:t>
+      </w:r>
+    </w:p>
+    <w:p>
+      <w:pPr>
+        <w:rPr>
+          <w:lang w:val="en-US"/>
+        </w:rPr>
+      </w:pPr>
+      <w:r>
+        <w:rPr>
+          <w:lang w:val="en-US"/>
+        </w:rPr>
+        <w:t>Being an entrepreneur 200 years ago must be hard</w:t>
+      </w:r>
+      <w:r>
+        <w:rPr>
+          <w:lang w:val="en-US"/>
+        </w:rPr>
+        <w:t>,</w:t>
+      </w:r>
+      <w:r>
+        <w:rPr>
+          <w:lang w:val="en-US"/>
+        </w:rPr>
+        <w:t xml:space="preserve"> as the only two </w:t>
+      </w:r>
+      <w:r>
+        <w:rPr>
+          <w:lang w:val="en-US"/>
+        </w:rPr>
+        <w:t>available levers were capital and labor, both requir</w:t>
+      </w:r>
+      <w:r>
+        <w:rPr>
+          <w:lang w:val="en-US"/>
+        </w:rPr>
+        <w:t>ing</w:t>
+      </w:r>
+      <w:r>
+        <w:rPr>
+          <w:lang w:val="en-US"/>
+        </w:rPr>
+        <w:t xml:space="preserve"> some form of permission. You need trust, a reputation, or rich parents to gain the resources for scaling your ideas. The modern world is fundamentally different in that manner, anyone with access to the internet gains access to the largest audience there is ever </w:t>
+      </w:r>
+      <w:r>
+        <w:rPr>
+          <w:lang w:val="en-US"/>
+        </w:rPr>
+        <w:t>since,</w:t>
+      </w:r>
       <w:r>
         <w:rPr>
           <w:lang w:val="en-US"/>
@@ -453,7 +719,31 @@
         <w:rPr>
           <w:lang w:val="en-US"/>
         </w:rPr>
-        <w:t xml:space="preserve"> to work for her day and night cheaper and more reliable than any worker could ever do. This leverage allows you to change the proportionality between your time and your rewards. Make the 4-hour work week happen if you want to.</w:t>
+        <w:t xml:space="preserve"> </w:t>
+      </w:r>
+      <w:r>
+        <w:rPr>
+          <w:lang w:val="en-US"/>
+        </w:rPr>
+        <w:t xml:space="preserve">working </w:t>
+      </w:r>
+      <w:r>
+        <w:rPr>
+          <w:lang w:val="en-US"/>
+        </w:rPr>
+        <w:t xml:space="preserve">day and night </w:t>
+      </w:r>
+      <w:r>
+        <w:rPr>
+          <w:lang w:val="en-US"/>
+        </w:rPr>
+        <w:t>in a cheap and reliable way</w:t>
+      </w:r>
+      <w:r>
+        <w:rPr>
+          <w:lang w:val="en-US"/>
+        </w:rPr>
+        <w:t>. This leverage allows you to change the proportionality between your time and your rewards. Make the 4-hour work week happen if you want to.</w:t>
       </w:r>
     </w:p>
     <w:p>
@@ -497,42 +787,199 @@
         <w:rPr>
           <w:lang w:val="en-US"/>
         </w:rPr>
-        <w:t xml:space="preserve">. Three </w:t>
+        <w:t>. Th</w:t>
+      </w:r>
+      <w:r>
+        <w:rPr>
+          <w:lang w:val="en-US"/>
+        </w:rPr>
+        <w:t>e th</w:t>
+      </w:r>
+      <w:r>
+        <w:rPr>
+          <w:lang w:val="en-US"/>
+        </w:rPr>
+        <w:t>ree</w:t>
+      </w:r>
+      <w:r>
+        <w:rPr>
+          <w:lang w:val="en-US"/>
+        </w:rPr>
+        <w:t xml:space="preserve"> simplified</w:t>
+      </w:r>
+      <w:r>
+        <w:rPr>
+          <w:lang w:val="en-US"/>
+        </w:rPr>
+        <w:t xml:space="preserve"> scenarios can be </w:t>
+      </w:r>
+      <w:r>
+        <w:rPr>
+          <w:lang w:val="en-US"/>
+        </w:rPr>
+        <w:t xml:space="preserve">either </w:t>
+      </w:r>
+      <w:r>
+        <w:rPr>
+          <w:lang w:val="en-US"/>
+        </w:rPr>
+        <w:t xml:space="preserve">controlling AI </w:t>
+      </w:r>
+      <w:proofErr w:type="gramStart"/>
+      <w:r>
+        <w:rPr>
+          <w:lang w:val="en-US"/>
+        </w:rPr>
+        <w:t>and</w:t>
+      </w:r>
+      <w:proofErr w:type="gramEnd"/>
+      <w:r>
+        <w:rPr>
+          <w:lang w:val="en-US"/>
+        </w:rPr>
+        <w:t xml:space="preserve"> use it for accomplishing human </w:t>
       </w:r>
       <w:r>
         <w:rPr>
           <w:lang w:val="en-US"/>
         </w:rPr>
         <w:lastRenderedPageBreak/>
-        <w:t xml:space="preserve">scenarios can be controlling AI and use it for accomplishing human goals vs empowered AI gets rid of </w:t>
+        <w:t>goals vs</w:t>
+      </w:r>
+      <w:r>
+        <w:rPr>
+          <w:lang w:val="en-US"/>
+        </w:rPr>
+        <w:t>.</w:t>
+      </w:r>
+      <w:r>
+        <w:rPr>
+          <w:lang w:val="en-US"/>
+        </w:rPr>
+        <w:t xml:space="preserve"> empowered AI gets rid of humans vs</w:t>
+      </w:r>
+      <w:r>
+        <w:rPr>
+          <w:lang w:val="en-US"/>
+        </w:rPr>
+        <w:t>.</w:t>
+      </w:r>
+      <w:r>
+        <w:rPr>
+          <w:lang w:val="en-US"/>
+        </w:rPr>
+        <w:t xml:space="preserve"> a merge of </w:t>
+      </w:r>
+      <w:r>
+        <w:rPr>
+          <w:lang w:val="en-US"/>
+        </w:rPr>
+        <w:t>both species</w:t>
+      </w:r>
+      <w:r>
+        <w:rPr>
+          <w:lang w:val="en-US"/>
+        </w:rPr>
+        <w:t xml:space="preserve"> to some cyborgs</w:t>
+      </w:r>
+      <w:r>
+        <w:rPr>
+          <w:lang w:val="en-US"/>
+        </w:rPr>
+        <w:t xml:space="preserve">. Anyways I feel the urge to better understand software and it is probably the most interesting and dynamical frontier of technology in human history. </w:t>
+      </w:r>
+    </w:p>
+    <w:p>
+      <w:pPr>
+        <w:rPr>
+          <w:lang w:val="en-US"/>
+        </w:rPr>
+      </w:pPr>
+    </w:p>
+    <w:p>
+      <w:pPr>
+        <w:pStyle w:val="ListParagraph"/>
+        <w:numPr>
+          <w:ilvl w:val="0"/>
+          <w:numId w:val="1"/>
+        </w:numPr>
+        <w:rPr>
+          <w:lang w:val="en-US"/>
+        </w:rPr>
+      </w:pPr>
+      <w:r>
+        <w:rPr>
+          <w:lang w:val="en-US"/>
+        </w:rPr>
+        <w:t>CHALLENGE</w:t>
+      </w:r>
+      <w:r>
+        <w:rPr>
+          <w:lang w:val="en-US"/>
+        </w:rPr>
+        <w:tab/>
+      </w:r>
+    </w:p>
+    <w:p>
+      <w:pPr>
+        <w:rPr>
+          <w:lang w:val="en-US"/>
+        </w:rPr>
+      </w:pPr>
+      <w:r>
+        <w:rPr>
+          <w:lang w:val="en-US"/>
+        </w:rPr>
+        <w:t xml:space="preserve">Okay frankly this is not unique there are complicated quests to solve in every </w:t>
+      </w:r>
+      <w:r>
+        <w:rPr>
+          <w:lang w:val="en-US"/>
+        </w:rPr>
+        <w:t xml:space="preserve">endeavor but computing and algorithms provide a unique tool to solve such quests. How to launch a rocket? How to realize a smart grid? How to let a car drive itself? Without sophisticated algorithms (and AI) we could not solve these problems. Therefore, the scale of complexity one can </w:t>
       </w:r>
       <w:proofErr w:type="gramStart"/>
       <w:r>
         <w:rPr>
           <w:lang w:val="en-US"/>
         </w:rPr>
-        <w:t>humans</w:t>
+        <w:t>handle</w:t>
       </w:r>
       <w:proofErr w:type="gramEnd"/>
       <w:r>
         <w:rPr>
           <w:lang w:val="en-US"/>
         </w:rPr>
-        <w:t xml:space="preserve"> vs a merge of </w:t>
-      </w:r>
-      <w:r>
-        <w:rPr>
-          <w:lang w:val="en-US"/>
-        </w:rPr>
-        <w:t xml:space="preserve">both species. Anyways I feel the urge to better understand software and it is probably the most interesting and dynamical frontier of technology in human history. </w:t>
-      </w:r>
-    </w:p>
-    <w:p>
-      <w:pPr>
-        <w:rPr>
-          <w:lang w:val="en-US"/>
-        </w:rPr>
-      </w:pPr>
+        <w:t xml:space="preserve"> increases drastically with the power to build those systems. Sounds appealing to me.</w:t>
+      </w:r>
+    </w:p>
+    <w:p>
+      <w:pPr>
+        <w:rPr>
+          <w:lang w:val="en-US"/>
+        </w:rPr>
+      </w:pPr>
+    </w:p>
+    <w:p>
+      <w:pPr>
+        <w:rPr>
+          <w:lang w:val="en-US"/>
+        </w:rPr>
+      </w:pPr>
+      <w:proofErr w:type="gramStart"/>
+      <w:r>
+        <w:rPr>
+          <w:lang w:val="en-US"/>
+        </w:rPr>
+        <w:t>Of course</w:t>
+      </w:r>
+      <w:proofErr w:type="gramEnd"/>
+      <w:r>
+        <w:rPr>
+          <w:lang w:val="en-US"/>
+        </w:rPr>
+        <w:t xml:space="preserve"> this is a biased view, as I am a technology enthusiast but I put some thoughts into that before deciding to follow this path. Happy if it helps you finding yours.</w:t>
+      </w:r>
     </w:p>
     <w:p>
       <w:pPr>
@@ -554,10 +1001,10 @@
 <file path=word/numbering.xml><?xml version="1.0" encoding="utf-8"?>
 <w:numbering xmlns:wpc="http://schemas.microsoft.com/office/word/2010/wordprocessingCanvas" xmlns:cx="http://schemas.microsoft.com/office/drawing/2014/chartex" xmlns:cx1="http://schemas.microsoft.com/office/drawing/2015/9/8/chartex" xmlns:cx2="http://schemas.microsoft.com/office/drawing/2015/10/21/chartex" xmlns:cx3="http://schemas.microsoft.com/office/drawing/2016/5/9/chartex" xmlns:cx4="http://schemas.microsoft.com/office/drawing/2016/5/10/chartex" xmlns:cx5="http://schemas.microsoft.com/office/drawing/2016/5/11/chartex" xmlns:cx6="http://schemas.microsoft.com/office/drawing/2016/5/12/chartex" xmlns:cx7="http://schemas.microsoft.com/office/drawing/2016/5/13/chartex" xmlns:cx8="http://schemas.microsoft.com/office/drawing/2016/5/14/chartex" xmlns:mc="http://schemas.openxmlformats.org/markup-compatibility/2006" xmlns:aink="http://schemas.microsoft.com/office/drawing/2016/ink" xmlns:am3d="http://schemas.microsoft.com/office/drawing/2017/model3d" xmlns:o="urn:schemas-microsoft-com:office:office" xmlns:oel="http://schemas.microsoft.com/office/2019/extlst" xmlns:r="http://schemas.openxmlformats.org/officeDocument/2006/relationships" xmlns:m="http://schemas.openxmlformats.org/officeDocument/2006/math" xmlns:v="urn:schemas-microsoft-com:vml" xmlns:wp14="http://schemas.microsoft.com/office/word/2010/wordprocessingDrawing" xmlns:wp="http://schemas.openxmlformats.org/drawingml/2006/wordprocessingDrawing" xmlns:w10="urn:schemas-microsoft-com:office:word" xmlns:w="http://schemas.openxmlformats.org/wordprocessingml/2006/main" xmlns:w14="http://schemas.microsoft.com/office/word/2010/wordml" xmlns:w15="http://schemas.microsoft.com/office/word/2012/wordml" xmlns:w16cex="http://schemas.microsoft.com/office/word/2018/wordml/cex" xmlns:w16cid="http://schemas.microsoft.com/office/word/2016/wordml/cid" xmlns:w16="http://schemas.microsoft.com/office/word/2018/wordml" xmlns:w16sdtdh="http://schemas.microsoft.com/office/word/2020/wordml/sdtdatahash" xmlns:w16se="http://schemas.microsoft.com/office/word/2015/wordml/symex" xmlns:wpg="http://schemas.microsoft.com/office/word/2010/wordprocessingGroup" xmlns:wpi="http://schemas.microsoft.com/office/word/2010/wordprocessingInk" xmlns:wne="http://schemas.microsoft.com/office/word/2006/wordml" xmlns:wps="http://schemas.microsoft.com/office/word/2010/wordprocessingShape" mc:Ignorable="w14 w15 w16se w16cid w16 w16cex w16sdtdh wp14">
   <w:abstractNum w:abstractNumId="0" w15:restartNumberingAfterBreak="0">
-    <w:nsid w:val="616E08AA"/>
+    <w:nsid w:val="391A6288"/>
     <w:multiLevelType w:val="hybridMultilevel"/>
-    <w:tmpl w:val="E6E0E280"/>
-    <w:lvl w:ilvl="0" w:tplc="8178716E">
+    <w:tmpl w:val="C9463E9C"/>
+    <w:lvl w:ilvl="0" w:tplc="E8B89ADE">
       <w:start w:val="1"/>
       <w:numFmt w:val="decimal"/>
       <w:lvlText w:val="%1."/>
@@ -642,7 +1089,99 @@
       </w:pPr>
     </w:lvl>
   </w:abstractNum>
+  <w:abstractNum w:abstractNumId="1" w15:restartNumberingAfterBreak="0">
+    <w:nsid w:val="616E08AA"/>
+    <w:multiLevelType w:val="hybridMultilevel"/>
+    <w:tmpl w:val="E6E0E280"/>
+    <w:lvl w:ilvl="0" w:tplc="8178716E">
+      <w:start w:val="1"/>
+      <w:numFmt w:val="decimal"/>
+      <w:lvlText w:val="%1."/>
+      <w:lvlJc w:val="left"/>
+      <w:pPr>
+        <w:ind w:left="720" w:hanging="360"/>
+      </w:pPr>
+      <w:rPr>
+        <w:rFonts w:hint="default"/>
+      </w:rPr>
+    </w:lvl>
+    <w:lvl w:ilvl="1" w:tplc="08090019" w:tentative="1">
+      <w:start w:val="1"/>
+      <w:numFmt w:val="lowerLetter"/>
+      <w:lvlText w:val="%2."/>
+      <w:lvlJc w:val="left"/>
+      <w:pPr>
+        <w:ind w:left="1440" w:hanging="360"/>
+      </w:pPr>
+    </w:lvl>
+    <w:lvl w:ilvl="2" w:tplc="0809001B" w:tentative="1">
+      <w:start w:val="1"/>
+      <w:numFmt w:val="lowerRoman"/>
+      <w:lvlText w:val="%3."/>
+      <w:lvlJc w:val="right"/>
+      <w:pPr>
+        <w:ind w:left="2160" w:hanging="180"/>
+      </w:pPr>
+    </w:lvl>
+    <w:lvl w:ilvl="3" w:tplc="0809000F" w:tentative="1">
+      <w:start w:val="1"/>
+      <w:numFmt w:val="decimal"/>
+      <w:lvlText w:val="%4."/>
+      <w:lvlJc w:val="left"/>
+      <w:pPr>
+        <w:ind w:left="2880" w:hanging="360"/>
+      </w:pPr>
+    </w:lvl>
+    <w:lvl w:ilvl="4" w:tplc="08090019" w:tentative="1">
+      <w:start w:val="1"/>
+      <w:numFmt w:val="lowerLetter"/>
+      <w:lvlText w:val="%5."/>
+      <w:lvlJc w:val="left"/>
+      <w:pPr>
+        <w:ind w:left="3600" w:hanging="360"/>
+      </w:pPr>
+    </w:lvl>
+    <w:lvl w:ilvl="5" w:tplc="0809001B" w:tentative="1">
+      <w:start w:val="1"/>
+      <w:numFmt w:val="lowerRoman"/>
+      <w:lvlText w:val="%6."/>
+      <w:lvlJc w:val="right"/>
+      <w:pPr>
+        <w:ind w:left="4320" w:hanging="180"/>
+      </w:pPr>
+    </w:lvl>
+    <w:lvl w:ilvl="6" w:tplc="0809000F" w:tentative="1">
+      <w:start w:val="1"/>
+      <w:numFmt w:val="decimal"/>
+      <w:lvlText w:val="%7."/>
+      <w:lvlJc w:val="left"/>
+      <w:pPr>
+        <w:ind w:left="5040" w:hanging="360"/>
+      </w:pPr>
+    </w:lvl>
+    <w:lvl w:ilvl="7" w:tplc="08090019" w:tentative="1">
+      <w:start w:val="1"/>
+      <w:numFmt w:val="lowerLetter"/>
+      <w:lvlText w:val="%8."/>
+      <w:lvlJc w:val="left"/>
+      <w:pPr>
+        <w:ind w:left="5760" w:hanging="360"/>
+      </w:pPr>
+    </w:lvl>
+    <w:lvl w:ilvl="8" w:tplc="0809001B" w:tentative="1">
+      <w:start w:val="1"/>
+      <w:numFmt w:val="lowerRoman"/>
+      <w:lvlText w:val="%9."/>
+      <w:lvlJc w:val="right"/>
+      <w:pPr>
+        <w:ind w:left="6480" w:hanging="180"/>
+      </w:pPr>
+    </w:lvl>
+  </w:abstractNum>
   <w:num w:numId="1" w16cid:durableId="625357224">
+    <w:abstractNumId w:val="1"/>
+  </w:num>
+  <w:num w:numId="2" w16cid:durableId="613757564">
     <w:abstractNumId w:val="0"/>
   </w:num>
 </w:numbering>

--- a/blogposts/Blog Posts.docx
+++ b/blogposts/Blog Posts.docx
@@ -37,6 +37,849 @@
           <w:bCs/>
           <w:lang w:val="en-US"/>
         </w:rPr>
+        <w:t>How do</w:t>
+      </w:r>
+      <w:r>
+        <w:rPr>
+          <w:b/>
+          <w:bCs/>
+          <w:lang w:val="en-US"/>
+        </w:rPr>
+        <w:t xml:space="preserve">es one </w:t>
+      </w:r>
+      <w:r>
+        <w:rPr>
+          <w:b/>
+          <w:bCs/>
+          <w:lang w:val="en-US"/>
+        </w:rPr>
+        <w:t>know how to grow?</w:t>
+      </w:r>
+    </w:p>
+    <w:p>
+      <w:pPr>
+        <w:rPr>
+          <w:lang w:val="en-US"/>
+        </w:rPr>
+      </w:pPr>
+    </w:p>
+    <w:p>
+      <w:pPr>
+        <w:rPr>
+          <w:lang w:val="en-US"/>
+        </w:rPr>
+      </w:pPr>
+      <w:r>
+        <w:t>How the concept of morphic fields truly connects all of us. What if there is this dimension resonating with the natural frequency of beings? There are indicators that not all information e.g. how a plant will grow is stored in epigenetics and I'm just wondering what implications this might have...</w:t>
+      </w:r>
+    </w:p>
+    <w:p>
+      <w:pPr>
+        <w:rPr>
+          <w:lang w:val="en-US"/>
+        </w:rPr>
+      </w:pPr>
+    </w:p>
+    <w:p>
+      <w:pPr>
+        <w:rPr>
+          <w:lang w:val="en-US"/>
+        </w:rPr>
+      </w:pPr>
+      <w:r>
+        <w:t xml:space="preserve">The idea of morphic fields </w:t>
+      </w:r>
+      <w:r>
+        <w:rPr>
+          <w:lang w:val="en-US"/>
+        </w:rPr>
+        <w:t>was initially</w:t>
+      </w:r>
+      <w:r>
+        <w:t xml:space="preserve"> proposed by Rupert Sheldrake, </w:t>
+      </w:r>
+      <w:r>
+        <w:rPr>
+          <w:lang w:val="en-US"/>
+        </w:rPr>
+        <w:t>an</w:t>
+      </w:r>
+      <w:r>
+        <w:rPr>
+          <w:lang w:val="en-US"/>
+        </w:rPr>
+        <w:t xml:space="preserve">d </w:t>
+      </w:r>
+      <w:r>
+        <w:t>suggests that there is a dimension that connects all living beings and resonates with their natural frequency. This dimension is said to contain a collective memory or information about the form and behavior of living things, and it is thought to be responsible for the seemingly instinctual behavior of organisms.</w:t>
+      </w:r>
+      <w:r>
+        <w:rPr>
+          <w:lang w:val="en-US"/>
+        </w:rPr>
+        <w:t xml:space="preserve"> </w:t>
+      </w:r>
+      <w:r>
+        <w:rPr>
+          <w:lang w:val="en-US"/>
+        </w:rPr>
+        <w:t>These fields are deeply connected to evolution, as trial and error is the predominant mechanism of knowledge creation.</w:t>
+      </w:r>
+    </w:p>
+    <w:p>
+      <w:pPr>
+        <w:rPr>
+          <w:lang w:val="en-US"/>
+        </w:rPr>
+      </w:pPr>
+      <w:r>
+        <w:t xml:space="preserve">The concept of morphic fields has </w:t>
+      </w:r>
+      <w:r>
+        <w:rPr>
+          <w:lang w:val="en-US"/>
+        </w:rPr>
+        <w:t xml:space="preserve">indeed </w:t>
+      </w:r>
+      <w:r>
+        <w:t>been met with skepticism in the scientific community,</w:t>
+      </w:r>
+      <w:r>
+        <w:rPr>
+          <w:lang w:val="en-US"/>
+        </w:rPr>
+        <w:t xml:space="preserve"> </w:t>
+      </w:r>
+      <w:r>
+        <w:t xml:space="preserve">but </w:t>
+      </w:r>
+      <w:r>
+        <w:rPr>
+          <w:lang w:val="en-US"/>
+        </w:rPr>
+        <w:t xml:space="preserve">the </w:t>
+      </w:r>
+      <w:r>
+        <w:rPr>
+          <w:lang w:val="en-US"/>
+        </w:rPr>
+        <w:t>fundamental concept is not new at all</w:t>
+      </w:r>
+      <w:r>
+        <w:t>.</w:t>
+      </w:r>
+      <w:r>
+        <w:rPr>
+          <w:lang w:val="en-US"/>
+        </w:rPr>
+        <w:t xml:space="preserve"> </w:t>
+      </w:r>
+      <w:r>
+        <w:rPr>
+          <w:lang w:val="en-US"/>
+        </w:rPr>
+        <w:t>In ancient Greece, philosophies of form fell into two main</w:t>
+      </w:r>
+      <w:r>
+        <w:rPr>
+          <w:lang w:val="en-US"/>
+        </w:rPr>
+        <w:t xml:space="preserve"> c</w:t>
+      </w:r>
+      <w:r>
+        <w:rPr>
+          <w:lang w:val="en-US"/>
+        </w:rPr>
+        <w:t>ategories. Following Plato, the forms of living organisms</w:t>
+      </w:r>
+      <w:r>
+        <w:rPr>
+          <w:lang w:val="en-US"/>
+        </w:rPr>
+        <w:t xml:space="preserve"> </w:t>
+      </w:r>
+      <w:r>
+        <w:rPr>
+          <w:lang w:val="en-US"/>
+        </w:rPr>
+        <w:t>were seen as imperfect copies of transcendent archetypes, or</w:t>
+      </w:r>
+      <w:r>
+        <w:rPr>
+          <w:lang w:val="en-US"/>
+        </w:rPr>
+        <w:t xml:space="preserve"> </w:t>
+      </w:r>
+      <w:r>
+        <w:rPr>
+          <w:lang w:val="en-US"/>
+        </w:rPr>
+        <w:t xml:space="preserve">ideal Forms. </w:t>
+      </w:r>
+      <w:r>
+        <w:rPr>
+          <w:lang w:val="en-US"/>
+        </w:rPr>
+        <w:t>His</w:t>
+      </w:r>
+      <w:r>
+        <w:rPr>
+          <w:lang w:val="en-US"/>
+        </w:rPr>
+        <w:t xml:space="preserve"> student Aristotle thought that the </w:t>
+      </w:r>
+      <w:r>
+        <w:rPr>
+          <w:lang w:val="en-US"/>
+        </w:rPr>
+        <w:t>f</w:t>
+      </w:r>
+      <w:r>
+        <w:rPr>
+          <w:lang w:val="en-US"/>
+        </w:rPr>
+        <w:t>orms</w:t>
+      </w:r>
+      <w:r>
+        <w:rPr>
+          <w:lang w:val="en-US"/>
+        </w:rPr>
+        <w:t xml:space="preserve"> </w:t>
+      </w:r>
+      <w:r>
+        <w:rPr>
+          <w:lang w:val="en-US"/>
+        </w:rPr>
+        <w:t>of animals and plants were shaped by their souls, which</w:t>
+      </w:r>
+      <w:r>
+        <w:rPr>
+          <w:lang w:val="en-US"/>
+        </w:rPr>
+        <w:t xml:space="preserve"> </w:t>
+      </w:r>
+      <w:r>
+        <w:rPr>
+          <w:lang w:val="en-US"/>
+        </w:rPr>
+        <w:t>contained the form of the body and attracted the developing</w:t>
+      </w:r>
+      <w:r>
+        <w:rPr>
+          <w:lang w:val="en-US"/>
+        </w:rPr>
+        <w:t xml:space="preserve"> </w:t>
+      </w:r>
+      <w:r>
+        <w:rPr>
+          <w:lang w:val="en-US"/>
+        </w:rPr>
+        <w:t>organism towards the characteristic form of its species</w:t>
+      </w:r>
+      <w:r>
+        <w:rPr>
+          <w:lang w:val="en-US"/>
+        </w:rPr>
+        <w:t>. Nowadays the mechanic school is predominant, f</w:t>
+      </w:r>
+      <w:r>
+        <w:t xml:space="preserve">or example the idea of epigenetics has been used to explain how plants and animals can inherit certain traits </w:t>
+      </w:r>
+      <w:r>
+        <w:rPr>
+          <w:lang w:val="en-US"/>
+        </w:rPr>
+        <w:t xml:space="preserve">from </w:t>
+      </w:r>
+      <w:r>
+        <w:rPr>
+          <w:lang w:val="en-US"/>
+        </w:rPr>
+        <w:t>that hardcoded DNS information</w:t>
+      </w:r>
+      <w:r>
+        <w:t>.</w:t>
+      </w:r>
+      <w:r>
+        <w:rPr>
+          <w:lang w:val="en-US"/>
+        </w:rPr>
+        <w:t xml:space="preserve"> </w:t>
+      </w:r>
+      <w:r>
+        <w:rPr>
+          <w:lang w:val="en-US"/>
+        </w:rPr>
+        <w:t xml:space="preserve">If </w:t>
+      </w:r>
+      <w:proofErr w:type="gramStart"/>
+      <w:r>
+        <w:rPr>
+          <w:lang w:val="en-US"/>
+        </w:rPr>
+        <w:t>so</w:t>
+      </w:r>
+      <w:proofErr w:type="gramEnd"/>
+      <w:r>
+        <w:rPr>
+          <w:lang w:val="en-US"/>
+        </w:rPr>
+        <w:t xml:space="preserve"> nature has developed impressive features for data compression… </w:t>
+      </w:r>
+    </w:p>
+    <w:p/>
+    <w:p>
+      <w:r>
+        <w:rPr>
+          <w:lang w:val="en-US"/>
+        </w:rPr>
+        <w:t>But let</w:t>
+      </w:r>
+      <w:r>
+        <w:rPr>
+          <w:lang w:val="en-US"/>
+        </w:rPr>
+        <w:t>’s speculate a little further</w:t>
+      </w:r>
+      <w:r>
+        <w:t xml:space="preserve">: what other information </w:t>
+      </w:r>
+      <w:r>
+        <w:rPr>
+          <w:lang w:val="en-US"/>
+        </w:rPr>
+        <w:t>might be</w:t>
+      </w:r>
+      <w:r>
+        <w:t xml:space="preserve"> passed down through morphic fields? And what implications does this have for our understanding of reality and our place in the world?</w:t>
+      </w:r>
+    </w:p>
+    <w:p/>
+    <w:p>
+      <w:pPr>
+        <w:rPr>
+          <w:lang w:val="en-US"/>
+        </w:rPr>
+      </w:pPr>
+      <w:r>
+        <w:t>One possibility is that morphic fields could provide a link between organisms that is not based on genetics or physical proximity. It could connect us all on a deeper level, creating a sense of interconnectedness that transcends the physical world. This could have important implications for our understanding of consciousness, as well as our sense of self and our relationship to the natural world.</w:t>
+      </w:r>
+      <w:r>
+        <w:rPr>
+          <w:lang w:val="en-US"/>
+        </w:rPr>
+        <w:t xml:space="preserve"> </w:t>
+      </w:r>
+      <w:r>
+        <w:rPr>
+          <w:lang w:val="en-US"/>
+        </w:rPr>
+        <w:t xml:space="preserve">Quantum entanglement could even create links not affected by space-time as we understand it. </w:t>
+      </w:r>
+    </w:p>
+    <w:p>
+      <w:r>
+        <w:t xml:space="preserve">Another </w:t>
+      </w:r>
+      <w:r>
+        <w:rPr>
+          <w:lang w:val="en-US"/>
+        </w:rPr>
+        <w:t>thought</w:t>
+      </w:r>
+      <w:r>
+        <w:t xml:space="preserve"> is that morphic fields could provide a way for organisms to evolve more quickly and adapt to changing environments. If certain traits are passed down through morphic fields rather than genetics, it could allow for faster evolution and greater adaptability</w:t>
+      </w:r>
+      <w:r>
+        <w:rPr>
+          <w:lang w:val="en-US"/>
+        </w:rPr>
+        <w:t xml:space="preserve"> </w:t>
+      </w:r>
+      <w:r>
+        <w:rPr>
+          <w:lang w:val="en-US"/>
+        </w:rPr>
+        <w:t>independent from the location</w:t>
+      </w:r>
+      <w:r>
+        <w:t>.</w:t>
+      </w:r>
+    </w:p>
+    <w:p>
+      <w:pPr>
+        <w:rPr>
+          <w:lang w:val="en-US"/>
+        </w:rPr>
+      </w:pPr>
+      <w:r>
+        <w:t>While the concept of morphic fields is still largely speculative, it is an intriguing idea that has the potential to connect us all on a deeper level and change the way we think about reality. It will be interesting to see how research in this area develops and what new insights it may bring to our understanding of the world.</w:t>
+      </w:r>
+      <w:r>
+        <w:rPr>
+          <w:lang w:val="en-US"/>
+        </w:rPr>
+        <w:t xml:space="preserve"> </w:t>
+      </w:r>
+      <w:r>
+        <w:rPr>
+          <w:lang w:val="en-US"/>
+        </w:rPr>
+        <w:t>Let me close with this:</w:t>
+      </w:r>
+    </w:p>
+    <w:p/>
+    <w:p>
+      <w:pPr>
+        <w:rPr>
+          <w:lang w:val="en-US"/>
+        </w:rPr>
+      </w:pPr>
+      <w:r>
+        <w:rPr>
+          <w:lang w:val="en-US"/>
+        </w:rPr>
+        <w:lastRenderedPageBreak/>
+        <w:t>All self-organizing systems are</w:t>
+      </w:r>
+      <w:r>
+        <w:rPr>
+          <w:lang w:val="en-US"/>
+        </w:rPr>
+        <w:t xml:space="preserve"> </w:t>
+      </w:r>
+      <w:r>
+        <w:rPr>
+          <w:lang w:val="en-US"/>
+        </w:rPr>
+        <w:t>wholes made up of parts, which are themselves wholes at</w:t>
+      </w:r>
+      <w:r>
+        <w:rPr>
+          <w:lang w:val="en-US"/>
+        </w:rPr>
+        <w:t xml:space="preserve"> </w:t>
+      </w:r>
+      <w:r>
+        <w:rPr>
+          <w:lang w:val="en-US"/>
+        </w:rPr>
+        <w:t>a lower level</w:t>
+      </w:r>
+      <w:r>
+        <w:rPr>
+          <w:lang w:val="en-US"/>
+        </w:rPr>
+        <w:t>. Furt</w:t>
+      </w:r>
+      <w:r>
+        <w:rPr>
+          <w:lang w:val="en-US"/>
+        </w:rPr>
+        <w:t>he</w:t>
+      </w:r>
+      <w:r>
+        <w:rPr>
+          <w:lang w:val="en-US"/>
+        </w:rPr>
+        <w:t>r the</w:t>
+      </w:r>
+      <w:r>
+        <w:rPr>
+          <w:lang w:val="en-US"/>
+        </w:rPr>
+        <w:t xml:space="preserve"> whole is more than the sum of it</w:t>
+      </w:r>
+      <w:r>
+        <w:rPr>
+          <w:lang w:val="en-US"/>
+        </w:rPr>
+        <w:t xml:space="preserve">s parts, and I </w:t>
+      </w:r>
+      <w:r>
+        <w:rPr>
+          <w:lang w:val="en-US"/>
+        </w:rPr>
+        <w:t>think there are mechanisms working on every plane of life, just that it is not like the classic career ladder, and you cannot work your way up – or can you?</w:t>
+      </w:r>
+    </w:p>
+    <w:p>
+      <w:pPr>
+        <w:rPr>
+          <w:lang w:val="en-US"/>
+        </w:rPr>
+      </w:pPr>
+    </w:p>
+    <w:p>
+      <w:pPr>
+        <w:pStyle w:val="Heading1"/>
+        <w:rPr>
+          <w:b/>
+          <w:bCs/>
+          <w:lang w:val="en-US"/>
+        </w:rPr>
+      </w:pPr>
+      <w:r>
+        <w:rPr>
+          <w:b/>
+          <w:bCs/>
+          <w:lang w:val="en-US"/>
+        </w:rPr>
+        <w:t>But Grandma said…</w:t>
+      </w:r>
+    </w:p>
+    <w:p>
+      <w:pPr>
+        <w:rPr>
+          <w:lang w:val="en-US"/>
+        </w:rPr>
+      </w:pPr>
+    </w:p>
+    <w:p>
+      <w:pPr>
+        <w:rPr>
+          <w:lang w:val="en-US"/>
+        </w:rPr>
+      </w:pPr>
+      <w:r>
+        <w:rPr>
+          <w:lang w:val="en-US"/>
+        </w:rPr>
+        <w:t>It fascinates me to think about the impact cultural knowledge has on our decisions. Imagine Jesus did have a wife like the da</w:t>
+      </w:r>
+      <w:r>
+        <w:rPr>
+          <w:lang w:val="en-US"/>
+        </w:rPr>
+        <w:t xml:space="preserve"> </w:t>
+      </w:r>
+      <w:r>
+        <w:rPr>
+          <w:lang w:val="en-US"/>
+        </w:rPr>
+        <w:t xml:space="preserve">Vinci Code suggest and imagine the roman emperors were not so rigorous in making the catholic church such a </w:t>
+      </w:r>
+      <w:r>
+        <w:rPr>
+          <w:lang w:val="en-US"/>
+        </w:rPr>
+        <w:t>male-dominant</w:t>
+      </w:r>
+      <w:r>
+        <w:rPr>
+          <w:lang w:val="en-US"/>
+        </w:rPr>
+        <w:t xml:space="preserve"> </w:t>
+      </w:r>
+      <w:r>
+        <w:rPr>
+          <w:lang w:val="en-US"/>
+        </w:rPr>
+        <w:t>organization</w:t>
+      </w:r>
+      <w:r>
+        <w:rPr>
+          <w:lang w:val="en-US"/>
+        </w:rPr>
+        <w:t>. What would be the course of history and what mechanism are at work here?</w:t>
+      </w:r>
+    </w:p>
+    <w:p>
+      <w:pPr>
+        <w:rPr>
+          <w:lang w:val="en-US"/>
+        </w:rPr>
+      </w:pPr>
+    </w:p>
+    <w:p>
+      <w:r>
+        <w:t>The idea that cultural knowledge can shape our decisions and ultimately shape the course of history is a fascinating one. It</w:t>
+      </w:r>
+      <w:r>
+        <w:rPr>
+          <w:lang w:val="en-US"/>
+        </w:rPr>
+        <w:t xml:space="preserve"> </w:t>
+      </w:r>
+      <w:r>
+        <w:rPr>
+          <w:lang w:val="en-US"/>
+        </w:rPr>
+        <w:t>is</w:t>
+      </w:r>
+      <w:r>
+        <w:t xml:space="preserve"> hard to imagine how different our world would be if certain historical events had played out differently. For example, </w:t>
+      </w:r>
+      <w:r>
+        <w:rPr>
+          <w:lang w:val="en-US"/>
+        </w:rPr>
+        <w:t>if</w:t>
+      </w:r>
+      <w:r>
+        <w:t xml:space="preserve"> Dan Brown's "The Da Vinci Code"</w:t>
+      </w:r>
+      <w:r>
+        <w:rPr>
+          <w:lang w:val="en-US"/>
+        </w:rPr>
+        <w:t xml:space="preserve"> is more </w:t>
+      </w:r>
+      <w:r>
+        <w:rPr>
+          <w:lang w:val="en-US"/>
+        </w:rPr>
+        <w:t xml:space="preserve">than a book, and things would have gone differently then maybe masochism and feminism would switch roles.  </w:t>
+      </w:r>
+    </w:p>
+    <w:p/>
+    <w:p>
+      <w:r>
+        <w:t xml:space="preserve">One </w:t>
+      </w:r>
+      <w:r>
+        <w:rPr>
+          <w:lang w:val="en-US"/>
+        </w:rPr>
+        <w:t>underl</w:t>
+      </w:r>
+      <w:r>
+        <w:rPr>
+          <w:lang w:val="en-US"/>
+        </w:rPr>
+        <w:t>aying mechanism</w:t>
+      </w:r>
+      <w:r>
+        <w:t xml:space="preserve"> here is the concept of cultural transmission, the process by which cultural knowledge is passed down from one generation to the next. Cultural transmission can take many forms, such as through language, art, and rituals. </w:t>
+      </w:r>
+      <w:r>
+        <w:rPr>
+          <w:lang w:val="en-US"/>
+        </w:rPr>
+        <w:t>It im</w:t>
+      </w:r>
+      <w:r>
+        <w:rPr>
+          <w:lang w:val="en-US"/>
+        </w:rPr>
+        <w:t xml:space="preserve">presses me to dig into sayings, and how deep there meaning can be setting it into context. </w:t>
+      </w:r>
+      <w:r>
+        <w:t>It's through this process that cultural knowledge is accumulated and shared, shaping the way we think, feel and behave.</w:t>
+      </w:r>
+    </w:p>
+    <w:p/>
+    <w:p>
+      <w:pPr>
+        <w:rPr>
+          <w:lang w:val="en-US"/>
+        </w:rPr>
+      </w:pPr>
+      <w:r>
+        <w:t xml:space="preserve">If Jesus had a wife, </w:t>
+      </w:r>
+      <w:r>
+        <w:rPr>
+          <w:lang w:val="en-US"/>
+        </w:rPr>
+        <w:t>and we ackno</w:t>
+      </w:r>
+      <w:r>
+        <w:rPr>
+          <w:lang w:val="en-US"/>
+        </w:rPr>
+        <w:t>wledge it</w:t>
+      </w:r>
+      <w:r>
+        <w:t xml:space="preserve">, it's </w:t>
+      </w:r>
+      <w:r>
+        <w:rPr>
+          <w:lang w:val="en-US"/>
+        </w:rPr>
+        <w:t>certain</w:t>
+      </w:r>
+      <w:r>
+        <w:t xml:space="preserve"> that the role of women in Christianity would be different. The Catholic Church's teaching on celibacy </w:t>
+      </w:r>
+      <w:r>
+        <w:rPr>
+          <w:lang w:val="en-US"/>
+        </w:rPr>
+        <w:t>w</w:t>
+      </w:r>
+      <w:r>
+        <w:rPr>
+          <w:lang w:val="en-US"/>
+        </w:rPr>
+        <w:t>ould</w:t>
+      </w:r>
+      <w:r>
+        <w:t xml:space="preserve"> have been different, and the status of marriage </w:t>
+      </w:r>
+      <w:r>
+        <w:rPr>
+          <w:lang w:val="en-US"/>
+        </w:rPr>
+        <w:t>as well</w:t>
+      </w:r>
+      <w:r>
+        <w:t xml:space="preserve">. </w:t>
+      </w:r>
+      <w:r>
+        <w:rPr>
+          <w:lang w:val="en-US"/>
+        </w:rPr>
+        <w:t xml:space="preserve">The </w:t>
+      </w:r>
+      <w:r>
+        <w:rPr>
+          <w:lang w:val="en-US"/>
+        </w:rPr>
+        <w:t xml:space="preserve">editing process of the </w:t>
+      </w:r>
+      <w:r>
+        <w:rPr>
+          <w:lang w:val="en-US"/>
+        </w:rPr>
+        <w:t xml:space="preserve">single most important </w:t>
+      </w:r>
+      <w:r>
+        <w:rPr>
+          <w:lang w:val="en-US"/>
+        </w:rPr>
+        <w:t xml:space="preserve">book would have taken another course. </w:t>
+      </w:r>
+      <w:r>
+        <w:t xml:space="preserve">All of these changes would have had a </w:t>
+      </w:r>
+      <w:r>
+        <w:rPr>
+          <w:lang w:val="en-US"/>
+        </w:rPr>
+        <w:t>th</w:t>
+      </w:r>
+      <w:r>
+        <w:rPr>
+          <w:lang w:val="en-US"/>
+        </w:rPr>
+        <w:t>orough</w:t>
+      </w:r>
+      <w:r>
+        <w:t xml:space="preserve"> effect </w:t>
+      </w:r>
+      <w:r>
+        <w:rPr>
+          <w:lang w:val="en-US"/>
+        </w:rPr>
+        <w:t>on</w:t>
+      </w:r>
+      <w:r>
+        <w:t xml:space="preserve"> history, shaping the way people live and interact with one another.</w:t>
+      </w:r>
+      <w:r>
+        <w:rPr>
+          <w:lang w:val="en-US"/>
+        </w:rPr>
+        <w:t xml:space="preserve"> </w:t>
+      </w:r>
+      <w:r>
+        <w:rPr>
+          <w:lang w:val="en-US"/>
+        </w:rPr>
+        <w:t xml:space="preserve">With the </w:t>
+      </w:r>
+      <w:r>
+        <w:rPr>
+          <w:lang w:val="en-US"/>
+        </w:rPr>
+        <w:t>so-called</w:t>
+      </w:r>
+      <w:r>
+        <w:rPr>
+          <w:lang w:val="en-US"/>
+        </w:rPr>
+        <w:t xml:space="preserve"> Lindsay-Effect, Nassim </w:t>
+      </w:r>
+      <w:proofErr w:type="spellStart"/>
+      <w:r>
+        <w:rPr>
+          <w:lang w:val="en-US"/>
+        </w:rPr>
+        <w:t>Taleb</w:t>
+      </w:r>
+      <w:proofErr w:type="spellEnd"/>
+      <w:r>
+        <w:rPr>
+          <w:lang w:val="en-US"/>
+        </w:rPr>
+        <w:t xml:space="preserve"> points out that for certain immaterial things the life-expectancy grows proportional to the lifespan</w:t>
+      </w:r>
+      <w:r>
+        <w:rPr>
+          <w:lang w:val="en-US"/>
+        </w:rPr>
+        <w:t xml:space="preserve">, so it is far from easy to change the foundations of those ideas as we are not even aware of how much they impact us. </w:t>
+      </w:r>
+      <w:r>
+        <w:rPr>
+          <w:lang w:val="en-US"/>
+        </w:rPr>
+        <w:t>Nevertheless,</w:t>
+      </w:r>
+      <w:r>
+        <w:rPr>
+          <w:lang w:val="en-US"/>
+        </w:rPr>
+        <w:t xml:space="preserve"> it is </w:t>
+      </w:r>
+      <w:r>
+        <w:t>important to remember that cultural knowledge is not fixed, but always evolving. It</w:t>
+      </w:r>
+      <w:r>
+        <w:rPr>
+          <w:lang w:val="en-US"/>
+        </w:rPr>
+        <w:t xml:space="preserve"> is</w:t>
+      </w:r>
+      <w:r>
+        <w:t xml:space="preserve"> shaped by the people who transmit it and the people who receive it. </w:t>
+      </w:r>
+      <w:r>
+        <w:rPr>
+          <w:lang w:val="en-US"/>
+        </w:rPr>
+        <w:t>Modern times seem to destabilize the knowledge transmission over generation</w:t>
+      </w:r>
+      <w:r>
+        <w:rPr>
+          <w:lang w:val="en-US"/>
+        </w:rPr>
+        <w:t xml:space="preserve">s, as information consumption changed rapidly. </w:t>
+      </w:r>
+    </w:p>
+    <w:p/>
+    <w:p>
+      <w:r>
+        <w:t>The impact of cultural knowledge is not always visible, but it's always present, influencing the way we think, feel, and behave. It's a fascinating subject to think about, and it's important to understand how it shapes the course of history and how it affects our daily lives.</w:t>
+      </w:r>
+    </w:p>
+    <w:p/>
+    <w:p>
+      <w:pPr>
+        <w:pStyle w:val="Heading1"/>
+        <w:rPr>
+          <w:b/>
+          <w:bCs/>
+          <w:lang w:val="en-US"/>
+        </w:rPr>
+      </w:pPr>
+      <w:r>
+        <w:rPr>
+          <w:b/>
+          <w:bCs/>
+          <w:lang w:val="en-US"/>
+        </w:rPr>
         <w:t>5 Reasons to become a Software Engineer</w:t>
       </w:r>
     </w:p>
@@ -57,6 +900,7 @@
         <w:rPr>
           <w:lang w:val="en-US"/>
         </w:rPr>
+        <w:lastRenderedPageBreak/>
         <w:t>Software engineers are</w:t>
       </w:r>
       <w:r>
@@ -837,14 +1681,7 @@
         <w:rPr>
           <w:lang w:val="en-US"/>
         </w:rPr>
-        <w:t xml:space="preserve"> use it for accomplishing human </w:t>
-      </w:r>
-      <w:r>
-        <w:rPr>
-          <w:lang w:val="en-US"/>
-        </w:rPr>
-        <w:lastRenderedPageBreak/>
-        <w:t>goals vs</w:t>
+        <w:t xml:space="preserve"> use it for accomplishing human goals vs</w:t>
       </w:r>
       <w:r>
         <w:rPr>
@@ -930,6 +1767,7 @@
         <w:rPr>
           <w:lang w:val="en-US"/>
         </w:rPr>
+        <w:lastRenderedPageBreak/>
         <w:t xml:space="preserve">Okay frankly this is not unique there are complicated quests to solve in every </w:t>
       </w:r>
       <w:r>
@@ -1606,7 +2444,6 @@
   <w:style w:type="character" w:default="1" w:styleId="DefaultParagraphFont">
     <w:name w:val="Default Paragraph Font"/>
     <w:uiPriority w:val="1"/>
-    <w:semiHidden/>
     <w:unhideWhenUsed/>
   </w:style>
   <w:style w:type="table" w:default="1" w:styleId="TableNormal">
